--- a/Persmap/Slogans.docx
+++ b/Persmap/Slogans.docx
@@ -2,113 +2,6 @@
 <file path=word/document.xml><?xml version="1.0" encoding="utf-8"?>
 <w:document xmlns:wpc="http://schemas.microsoft.com/office/word/2010/wordprocessingCanvas" xmlns:cx="http://schemas.microsoft.com/office/drawing/2014/chartex" xmlns:mc="http://schemas.openxmlformats.org/markup-compatibility/2006" xmlns:o="urn:schemas-microsoft-com:office:office" xmlns:r="http://schemas.openxmlformats.org/officeDocument/2006/relationships" xmlns:m="http://schemas.openxmlformats.org/officeDocument/2006/math" xmlns:v="urn:schemas-microsoft-com:vml" xmlns:wp14="http://schemas.microsoft.com/office/word/2010/wordprocessingDrawing" xmlns:wp="http://schemas.openxmlformats.org/drawingml/2006/wordprocessingDrawing" xmlns:w10="urn:schemas-microsoft-com:office:word" xmlns:w="http://schemas.openxmlformats.org/wordprocessingml/2006/main" xmlns:w14="http://schemas.microsoft.com/office/word/2010/wordml" xmlns:w15="http://schemas.microsoft.com/office/word/2012/wordml" xmlns:w16se="http://schemas.microsoft.com/office/word/2015/wordml/symex" xmlns:wpg="http://schemas.microsoft.com/office/word/2010/wordprocessingGroup" xmlns:wpi="http://schemas.microsoft.com/office/word/2010/wordprocessingInk" xmlns:wne="http://schemas.microsoft.com/office/word/2006/wordml" xmlns:wps="http://schemas.microsoft.com/office/word/2010/wordprocessingShape" mc:Ignorable="w14 w15 w16se wp14">
   <w:body>
-    <w:p>
-      <w:pPr>
-        <w:pStyle w:val="Heading1"/>
-      </w:pPr>
-      <w:proofErr w:type="spellStart"/>
-      <w:r>
-        <w:t>Mondelinge</w:t>
-      </w:r>
-      <w:proofErr w:type="spellEnd"/>
-      <w:r>
-        <w:t xml:space="preserve"> slogans</w:t>
-      </w:r>
-    </w:p>
-    <w:p>
-      <w:r>
-        <w:t>What do we want? – Climate justice! When do we want it? Now!</w:t>
-      </w:r>
-    </w:p>
-    <w:p>
-      <w:r>
-        <w:t xml:space="preserve">Hey </w:t>
-      </w:r>
-      <w:proofErr w:type="spellStart"/>
-      <w:r>
-        <w:t>hey</w:t>
-      </w:r>
-      <w:proofErr w:type="spellEnd"/>
-      <w:r>
-        <w:t xml:space="preserve"> ho </w:t>
-      </w:r>
-      <w:proofErr w:type="spellStart"/>
-      <w:r>
-        <w:t>ho</w:t>
-      </w:r>
-      <w:proofErr w:type="spellEnd"/>
-      <w:r>
-        <w:t xml:space="preserve">, fossil </w:t>
-      </w:r>
-      <w:proofErr w:type="spellStart"/>
-      <w:r>
-        <w:t>fuel’s</w:t>
-      </w:r>
-      <w:proofErr w:type="spellEnd"/>
-      <w:r>
-        <w:t xml:space="preserve"> got to go!</w:t>
-      </w:r>
-    </w:p>
-    <w:p>
-      <w:r>
-        <w:t xml:space="preserve">On </w:t>
-      </w:r>
-      <w:proofErr w:type="spellStart"/>
-      <w:r>
-        <w:t>est</w:t>
-      </w:r>
-      <w:proofErr w:type="spellEnd"/>
-      <w:r>
-        <w:t xml:space="preserve"> </w:t>
-      </w:r>
-      <w:r>
-        <w:t xml:space="preserve">plus </w:t>
-      </w:r>
-      <w:proofErr w:type="spellStart"/>
-      <w:r>
-        <w:t>chaud</w:t>
-      </w:r>
-      <w:proofErr w:type="spellEnd"/>
-      <w:r>
-        <w:t>,</w:t>
-      </w:r>
-      <w:r>
-        <w:t xml:space="preserve"> </w:t>
-      </w:r>
-      <w:r>
-        <w:t xml:space="preserve">plus </w:t>
-      </w:r>
-      <w:proofErr w:type="spellStart"/>
-      <w:r>
-        <w:t>chaud</w:t>
-      </w:r>
-      <w:proofErr w:type="spellEnd"/>
-      <w:r>
-        <w:t>,</w:t>
-      </w:r>
-      <w:r>
-        <w:t xml:space="preserve"> </w:t>
-      </w:r>
-      <w:r>
-        <w:t xml:space="preserve">plus </w:t>
-      </w:r>
-      <w:proofErr w:type="spellStart"/>
-      <w:r>
-        <w:t>chaud</w:t>
-      </w:r>
-      <w:proofErr w:type="spellEnd"/>
-      <w:r>
-        <w:t xml:space="preserve"> que le </w:t>
-      </w:r>
-      <w:proofErr w:type="spellStart"/>
-      <w:r>
-        <w:t>climat</w:t>
-      </w:r>
-      <w:proofErr w:type="spellEnd"/>
-      <w:r>
-        <w:t>!</w:t>
-      </w:r>
-    </w:p>
     <w:p>
       <w:pPr>
         <w:rPr>
@@ -119,61 +12,7 @@
         <w:rPr>
           <w:lang w:val="nl-NL"/>
         </w:rPr>
-        <w:t xml:space="preserve">Verzet! Verzet! Internationaal! Tegen de vervuiling van het kapitaal! </w:t>
-      </w:r>
-      <w:r>
-        <w:rPr>
-          <w:lang w:val="nl-NL"/>
-        </w:rPr>
-        <w:t>(</w:t>
-      </w:r>
-      <w:proofErr w:type="gramStart"/>
-      <w:r>
-        <w:rPr>
-          <w:i/>
-          <w:lang w:val="nl-NL"/>
-        </w:rPr>
-        <w:t>ter</w:t>
-      </w:r>
-      <w:proofErr w:type="gramEnd"/>
-      <w:r>
-        <w:rPr>
-          <w:i/>
-          <w:lang w:val="nl-NL"/>
-        </w:rPr>
-        <w:t xml:space="preserve"> discussie</w:t>
-      </w:r>
-      <w:r>
-        <w:rPr>
-          <w:lang w:val="nl-NL"/>
-        </w:rPr>
-        <w:t>)</w:t>
-      </w:r>
-    </w:p>
-    <w:p>
-      <w:r>
-        <w:t>Change the system, not the climate!</w:t>
-      </w:r>
-    </w:p>
-    <w:p>
-      <w:r>
-        <w:t xml:space="preserve">Xxx, </w:t>
-      </w:r>
-      <w:proofErr w:type="spellStart"/>
-      <w:r>
-        <w:t>België</w:t>
-      </w:r>
-      <w:proofErr w:type="spellEnd"/>
-      <w:r>
-        <w:t xml:space="preserve"> </w:t>
-      </w:r>
-      <w:proofErr w:type="spellStart"/>
-      <w:r>
-        <w:t>klimaatneutraal</w:t>
-      </w:r>
-      <w:proofErr w:type="spellEnd"/>
-      <w:r>
-        <w:t>!</w:t>
+        <w:t>Dit bestand werd verplaatst naar Google Drive</w:t>
       </w:r>
     </w:p>
     <w:p>
@@ -184,6 +23,28 @@
       </w:pPr>
       <w:bookmarkStart w:id="0" w:name="_GoBack"/>
       <w:bookmarkEnd w:id="0"/>
+      <w:r>
+        <w:rPr>
+          <w:lang w:val="nl-NL"/>
+        </w:rPr>
+        <w:t xml:space="preserve"> </w:t>
+      </w:r>
+      <w:hyperlink r:id="rId4" w:history="1">
+        <w:r>
+          <w:rPr>
+            <w:rStyle w:val="Hyperlink"/>
+            <w:lang w:val="nl-NL"/>
+          </w:rPr>
+          <w:t>https://docs.google.com/document/d/1es625VLNOZ0oivE9S8cdaNncDffdzb9X75fm_xeao6Q/edit#</w:t>
+        </w:r>
+      </w:hyperlink>
+    </w:p>
+    <w:p>
+      <w:pPr>
+        <w:rPr>
+          <w:lang w:val="nl-NL"/>
+        </w:rPr>
+      </w:pPr>
     </w:p>
     <w:sectPr>
       <w:pgSz w:w="12240" w:h="15840"/>
@@ -650,6 +511,17 @@
       <w:szCs w:val="32"/>
     </w:rPr>
   </w:style>
+  <w:style w:type="character" w:styleId="Hyperlink">
+    <w:name w:val="Hyperlink"/>
+    <w:basedOn w:val="DefaultParagraphFont"/>
+    <w:uiPriority w:val="99"/>
+    <w:unhideWhenUsed/>
+    <w:rsid w:val="00FC31BF"/>
+    <w:rPr>
+      <w:color w:val="0563C1" w:themeColor="hyperlink"/>
+      <w:u w:val="single"/>
+    </w:rPr>
+  </w:style>
 </w:styles>
 </file>
 
